--- a/First semester/Introduction to IT/lab/ms-word-1.docx
+++ b/First semester/Introduction to IT/lab/ms-word-1.docx
@@ -970,8 +970,6 @@
         </w:rPr>
         <w:t xml:space="preserve"> and hit enter or search MS-Word from search box and click to open MS-Word.</w:t>
       </w:r>
-      <w:bookmarkStart w:id="0" w:name="_GoBack"/>
-      <w:bookmarkEnd w:id="0"/>
     </w:p>
     <w:p>
       <w:pPr>
@@ -1530,7 +1528,7 @@
           <w:sz w:val="24"/>
           <w:szCs w:val="22"/>
         </w:rPr>
-        <w:t>AutoCorrect</w:t>
+        <w:t>Equations &amp; symbols</w:t>
       </w:r>
     </w:p>
     <w:p>
@@ -2116,6 +2114,54 @@
                                 <w:szCs w:val="22"/>
                               </w:rPr>
                               <w:t>Male</w:t>
+                            </w:r>
+                          </w:p>
+                          <w:p>
+                            <w:pPr>
+                              <w:rPr>
+                                <w:rFonts w:ascii="Times New Roman" w:hAnsi="Times New Roman" w:cs="Times New Roman"/>
+                                <w:sz w:val="24"/>
+                                <w:szCs w:val="22"/>
+                              </w:rPr>
+                            </w:pPr>
+                            <w:r>
+                              <w:rPr>
+                                <w:rFonts w:ascii="Times New Roman" w:hAnsi="Times New Roman" w:cs="Times New Roman"/>
+                                <w:b/>
+                                <w:bCs/>
+                                <w:sz w:val="24"/>
+                                <w:szCs w:val="22"/>
+                              </w:rPr>
+                              <w:t>Date of birth</w:t>
+                            </w:r>
+                            <w:r>
+                              <w:rPr>
+                                <w:rFonts w:ascii="Times New Roman" w:hAnsi="Times New Roman" w:cs="Times New Roman"/>
+                                <w:b/>
+                                <w:bCs/>
+                                <w:sz w:val="24"/>
+                                <w:szCs w:val="22"/>
+                              </w:rPr>
+                              <w:tab/>
+                            </w:r>
+                            <w:r>
+                              <w:rPr>
+                                <w:rFonts w:ascii="Times New Roman" w:hAnsi="Times New Roman" w:cs="Times New Roman"/>
+                                <w:b/>
+                                <w:bCs/>
+                                <w:sz w:val="24"/>
+                                <w:szCs w:val="22"/>
+                              </w:rPr>
+                              <w:tab/>
+                              <w:t>:</w:t>
+                            </w:r>
+                            <w:r>
+                              <w:rPr>
+                                <w:rFonts w:ascii="Times New Roman" w:hAnsi="Times New Roman" w:cs="Times New Roman"/>
+                                <w:sz w:val="24"/>
+                                <w:szCs w:val="22"/>
+                              </w:rPr>
+                              <w:t xml:space="preserve"> 2000/06/13</w:t>
                             </w:r>
                           </w:p>
                           <w:p>
@@ -3346,6 +3392,54 @@
                           <w:sz w:val="24"/>
                           <w:szCs w:val="22"/>
                         </w:rPr>
+                        <w:t>Date of birth</w:t>
+                      </w:r>
+                      <w:r>
+                        <w:rPr>
+                          <w:rFonts w:ascii="Times New Roman" w:hAnsi="Times New Roman" w:cs="Times New Roman"/>
+                          <w:b/>
+                          <w:bCs/>
+                          <w:sz w:val="24"/>
+                          <w:szCs w:val="22"/>
+                        </w:rPr>
+                        <w:tab/>
+                      </w:r>
+                      <w:r>
+                        <w:rPr>
+                          <w:rFonts w:ascii="Times New Roman" w:hAnsi="Times New Roman" w:cs="Times New Roman"/>
+                          <w:b/>
+                          <w:bCs/>
+                          <w:sz w:val="24"/>
+                          <w:szCs w:val="22"/>
+                        </w:rPr>
+                        <w:tab/>
+                        <w:t>:</w:t>
+                      </w:r>
+                      <w:r>
+                        <w:rPr>
+                          <w:rFonts w:ascii="Times New Roman" w:hAnsi="Times New Roman" w:cs="Times New Roman"/>
+                          <w:sz w:val="24"/>
+                          <w:szCs w:val="22"/>
+                        </w:rPr>
+                        <w:t xml:space="preserve"> 2000/06/13</w:t>
+                      </w:r>
+                    </w:p>
+                    <w:p>
+                      <w:pPr>
+                        <w:rPr>
+                          <w:rFonts w:ascii="Times New Roman" w:hAnsi="Times New Roman" w:cs="Times New Roman"/>
+                          <w:sz w:val="24"/>
+                          <w:szCs w:val="22"/>
+                        </w:rPr>
+                      </w:pPr>
+                      <w:r>
+                        <w:rPr>
+                          <w:rFonts w:ascii="Times New Roman" w:hAnsi="Times New Roman" w:cs="Times New Roman"/>
+                          <w:b/>
+                          <w:bCs/>
+                          <w:sz w:val="24"/>
+                          <w:szCs w:val="22"/>
+                        </w:rPr>
                         <w:t>Marital Status</w:t>
                       </w:r>
                       <w:r>
@@ -5421,15 +5515,7 @@
                           <w:sz w:val="24"/>
                           <w:szCs w:val="22"/>
                         </w:rPr>
-                        <w:t xml:space="preserve"> </w:t>
-                      </w:r>
-                      <w:r>
-                        <w:rPr>
-                          <w:rFonts w:ascii="Times New Roman" w:hAnsi="Times New Roman" w:cs="Times New Roman"/>
-                          <w:sz w:val="24"/>
-                          <w:szCs w:val="22"/>
-                        </w:rPr>
-                        <w:t>9812343235</w:t>
+                        <w:t xml:space="preserve"> 9812343235</w:t>
                       </w:r>
                     </w:p>
                     <w:p>
@@ -5749,6 +5835,11 @@
     </w:p>
     <w:p>
       <w:pPr>
+        <w:pStyle w:val="ListParagraph"/>
+        <w:numPr>
+          <w:ilvl w:val="0"/>
+          <w:numId w:val="4"/>
+        </w:numPr>
         <w:tabs>
           <w:tab w:val="left" w:pos="5341"/>
         </w:tabs>
@@ -5768,17 +5859,7 @@
           <w:sz w:val="24"/>
           <w:szCs w:val="22"/>
         </w:rPr>
-        <w:t>c</w:t>
-      </w:r>
-      <w:r>
-        <w:rPr>
-          <w:rFonts w:ascii="Times New Roman" w:hAnsi="Times New Roman" w:cs="Times New Roman"/>
-          <w:b/>
-          <w:bCs/>
-          <w:sz w:val="24"/>
-          <w:szCs w:val="22"/>
-        </w:rPr>
-        <w:t>. Text Formatting</w:t>
+        <w:t>Text Formatting</w:t>
       </w:r>
     </w:p>
     <w:p>
@@ -5948,6 +6029,8 @@
         </w:rPr>
         <w:t>This is last bullet</w:t>
       </w:r>
+      <w:bookmarkStart w:id="0" w:name="_GoBack"/>
+      <w:bookmarkEnd w:id="0"/>
     </w:p>
     <w:p>
       <w:pPr>
@@ -5979,8 +6062,10 @@
           <w:rFonts w:ascii="Times New Roman" w:hAnsi="Times New Roman" w:cs="Times New Roman"/>
           <w:b/>
           <w:bCs/>
+          <w:color w:val="FFFFFF" w:themeColor="background1"/>
           <w:sz w:val="32"/>
           <w:szCs w:val="28"/>
+          <w:highlight w:val="red"/>
         </w:rPr>
         <w:t>easier</w:t>
       </w:r>
@@ -6004,19 +6089,7 @@
           <w:sz w:val="24"/>
           <w:szCs w:val="22"/>
         </w:rPr>
-        <w:t xml:space="preserve"> You can collapse parts of the document and focus on the text you want. If you need to stop reading before you reach the end, Word</w:t>
-      </w:r>
-      <w:r>
-        <w:rPr>
-          <w:rFonts w:ascii="Times New Roman" w:hAnsi="Times New Roman" w:cs="Times New Roman"/>
-          <w:b/>
-          <w:bCs/>
-          <w:i/>
-          <w:iCs/>
-          <w:sz w:val="24"/>
-          <w:szCs w:val="22"/>
-        </w:rPr>
-        <w:t xml:space="preserve"> remembers where you left off - even on another device. Video provides a </w:t>
+        <w:t xml:space="preserve"> You can collapse parts of the document and focus on the text you want. If you need to stop reading before you reach the end, Word remembers where you left off - even on another device. Video provides a </w:t>
       </w:r>
       <w:r>
         <w:rPr>
@@ -6222,8 +6295,1189 @@
         </w:tabs>
         <w:rPr>
           <w:rFonts w:ascii="Times New Roman" w:hAnsi="Times New Roman" w:cs="Times New Roman"/>
-          <w:sz w:val="24"/>
-          <w:szCs w:val="22"/>
+          <w:sz w:val="28"/>
+          <w:szCs w:val="24"/>
+        </w:rPr>
+      </w:pPr>
+    </w:p>
+    <w:p>
+      <w:pPr>
+        <w:pStyle w:val="ListParagraph"/>
+        <w:numPr>
+          <w:ilvl w:val="0"/>
+          <w:numId w:val="4"/>
+        </w:numPr>
+        <w:tabs>
+          <w:tab w:val="left" w:pos="5341"/>
+        </w:tabs>
+        <w:rPr>
+          <w:rFonts w:ascii="Times New Roman" w:hAnsi="Times New Roman" w:cs="Times New Roman"/>
+          <w:sz w:val="28"/>
+          <w:szCs w:val="24"/>
+        </w:rPr>
+      </w:pPr>
+      <w:r>
+        <w:rPr>
+          <w:rFonts w:ascii="Times New Roman" w:hAnsi="Times New Roman" w:cs="Times New Roman"/>
+          <w:b/>
+          <w:bCs/>
+          <w:sz w:val="28"/>
+          <w:szCs w:val="24"/>
+        </w:rPr>
+        <w:lastRenderedPageBreak/>
+        <w:t xml:space="preserve">Equations </w:t>
+      </w:r>
+    </w:p>
+    <w:p>
+      <w:pPr>
+        <w:rPr>
+          <w:rFonts w:ascii="Times New Roman" w:hAnsi="Times New Roman" w:cs="Times New Roman"/>
+          <w:sz w:val="24"/>
+          <w:szCs w:val="24"/>
+        </w:rPr>
+      </w:pPr>
+      <w:r>
+        <w:rPr>
+          <w:rFonts w:ascii="Times New Roman" w:hAnsi="Times New Roman" w:cs="Times New Roman"/>
+          <w:sz w:val="24"/>
+          <w:szCs w:val="24"/>
+        </w:rPr>
+        <w:t xml:space="preserve">1. </w:t>
+      </w:r>
+      <w:r>
+        <w:rPr>
+          <w:rFonts w:ascii="Times New Roman" w:hAnsi="Times New Roman" w:cs="Times New Roman"/>
+          <w:b/>
+          <w:sz w:val="24"/>
+          <w:szCs w:val="24"/>
+        </w:rPr>
+        <w:t>RAM KUMAR SHARMA</w:t>
+      </w:r>
+    </w:p>
+    <w:p>
+      <w:pPr>
+        <w:rPr>
+          <w:rFonts w:ascii="Times New Roman" w:hAnsi="Times New Roman" w:cs="Times New Roman"/>
+          <w:sz w:val="24"/>
+          <w:szCs w:val="24"/>
+        </w:rPr>
+      </w:pPr>
+      <w:r>
+        <w:rPr>
+          <w:rFonts w:ascii="Times New Roman" w:hAnsi="Times New Roman" w:cs="Times New Roman"/>
+          <w:sz w:val="24"/>
+          <w:szCs w:val="24"/>
+        </w:rPr>
+        <w:t xml:space="preserve">2. </w:t>
+      </w:r>
+      <w:r>
+        <w:rPr>
+          <w:rFonts w:ascii="Times New Roman" w:hAnsi="Times New Roman" w:cs="Times New Roman"/>
+          <w:sz w:val="24"/>
+          <w:szCs w:val="24"/>
+          <w:u w:val="single"/>
+        </w:rPr>
+        <w:t>KUMAR</w:t>
+      </w:r>
+    </w:p>
+    <w:p>
+      <w:pPr>
+        <w:rPr>
+          <w:rFonts w:ascii="Times New Roman" w:hAnsi="Times New Roman" w:cs="Times New Roman"/>
+          <w:b/>
+          <w:i/>
+          <w:sz w:val="24"/>
+          <w:szCs w:val="24"/>
+        </w:rPr>
+      </w:pPr>
+      <w:r>
+        <w:rPr>
+          <w:rFonts w:ascii="Times New Roman" w:hAnsi="Times New Roman" w:cs="Times New Roman"/>
+          <w:sz w:val="24"/>
+          <w:szCs w:val="24"/>
+        </w:rPr>
+        <w:t xml:space="preserve">3. </w:t>
+      </w:r>
+      <w:r>
+        <w:rPr>
+          <w:rFonts w:ascii="Times New Roman" w:hAnsi="Times New Roman" w:cs="Times New Roman"/>
+          <w:b/>
+          <w:i/>
+          <w:sz w:val="24"/>
+          <w:szCs w:val="24"/>
+        </w:rPr>
+        <w:t>SHARMA</w:t>
+      </w:r>
+      <w:r>
+        <w:rPr>
+          <w:rFonts w:ascii="Times New Roman" w:hAnsi="Times New Roman" w:cs="Times New Roman"/>
+          <w:b/>
+          <w:i/>
+          <w:sz w:val="24"/>
+          <w:szCs w:val="24"/>
+        </w:rPr>
+        <w:tab/>
+      </w:r>
+      <w:r>
+        <w:rPr>
+          <w:rFonts w:ascii="Times New Roman" w:hAnsi="Times New Roman" w:cs="Times New Roman"/>
+          <w:b/>
+          <w:i/>
+          <w:sz w:val="24"/>
+          <w:szCs w:val="24"/>
+        </w:rPr>
+        <w:tab/>
+      </w:r>
+      <w:r>
+        <w:rPr>
+          <w:rFonts w:ascii="Times New Roman" w:hAnsi="Times New Roman" w:cs="Times New Roman"/>
+          <w:b/>
+          <w:i/>
+          <w:sz w:val="24"/>
+          <w:szCs w:val="24"/>
+        </w:rPr>
+        <w:tab/>
+      </w:r>
+      <w:r>
+        <w:rPr>
+          <w:rFonts w:ascii="Times New Roman" w:hAnsi="Times New Roman" w:cs="Times New Roman"/>
+          <w:b/>
+          <w:i/>
+          <w:sz w:val="24"/>
+          <w:szCs w:val="24"/>
+        </w:rPr>
+        <w:tab/>
+      </w:r>
+      <w:r>
+        <w:rPr>
+          <w:rFonts w:ascii="Times New Roman" w:hAnsi="Times New Roman" w:cs="Times New Roman"/>
+          <w:b/>
+          <w:i/>
+          <w:sz w:val="24"/>
+          <w:szCs w:val="24"/>
+        </w:rPr>
+        <w:tab/>
+      </w:r>
+      <w:r>
+        <w:rPr>
+          <w:rFonts w:ascii="Times New Roman" w:hAnsi="Times New Roman" w:cs="Times New Roman"/>
+          <w:b/>
+          <w:i/>
+          <w:sz w:val="24"/>
+          <w:szCs w:val="24"/>
+        </w:rPr>
+        <w:tab/>
+      </w:r>
+    </w:p>
+    <w:p>
+      <w:pPr>
+        <w:rPr>
+          <w:rFonts w:ascii="Times New Roman" w:eastAsiaTheme="minorEastAsia" w:hAnsi="Times New Roman" w:cs="Times New Roman"/>
+          <w:sz w:val="24"/>
+          <w:szCs w:val="24"/>
+        </w:rPr>
+      </w:pPr>
+      <w:r>
+        <w:rPr>
+          <w:rFonts w:ascii="Times New Roman" w:hAnsi="Times New Roman" w:cs="Times New Roman"/>
+          <w:sz w:val="24"/>
+          <w:szCs w:val="24"/>
+        </w:rPr>
+        <w:t xml:space="preserve">4. </w:t>
+      </w:r>
+      <m:oMath>
+        <m:sSup>
+          <m:sSupPr>
+            <m:ctrlPr>
+              <w:rPr>
+                <w:rFonts w:ascii="Cambria Math" w:hAnsi="Cambria Math" w:cs="Times New Roman"/>
+                <w:i/>
+                <w:sz w:val="24"/>
+                <w:szCs w:val="24"/>
+              </w:rPr>
+            </m:ctrlPr>
+          </m:sSupPr>
+          <m:e>
+            <m:r>
+              <w:rPr>
+                <w:rFonts w:ascii="Cambria Math" w:hAnsi="Cambria Math" w:cs="Times New Roman"/>
+                <w:sz w:val="24"/>
+                <w:szCs w:val="24"/>
+              </w:rPr>
+              <m:t>e</m:t>
+            </m:r>
+          </m:e>
+          <m:sup>
+            <m:r>
+              <w:rPr>
+                <w:rFonts w:ascii="Cambria Math" w:hAnsi="Cambria Math" w:cs="Times New Roman"/>
+                <w:sz w:val="24"/>
+                <w:szCs w:val="24"/>
+              </w:rPr>
+              <m:t>x</m:t>
+            </m:r>
+          </m:sup>
+        </m:sSup>
+      </m:oMath>
+    </w:p>
+    <w:p>
+      <w:pPr>
+        <w:rPr>
+          <w:rFonts w:ascii="Times New Roman" w:eastAsiaTheme="minorEastAsia" w:hAnsi="Times New Roman" w:cs="Times New Roman"/>
+          <w:sz w:val="24"/>
+          <w:szCs w:val="24"/>
+        </w:rPr>
+      </w:pPr>
+      <w:r>
+        <w:rPr>
+          <w:rFonts w:ascii="Times New Roman" w:eastAsiaTheme="minorEastAsia" w:hAnsi="Times New Roman" w:cs="Times New Roman"/>
+          <w:sz w:val="24"/>
+          <w:szCs w:val="24"/>
+        </w:rPr>
+        <w:t>5.</w:t>
+      </w:r>
+      <m:oMath>
+        <m:r>
+          <w:rPr>
+            <w:rFonts w:ascii="Cambria Math" w:eastAsiaTheme="minorEastAsia" w:hAnsi="Cambria Math" w:cs="Times New Roman"/>
+            <w:sz w:val="24"/>
+            <w:szCs w:val="24"/>
+          </w:rPr>
+          <m:t xml:space="preserve"> </m:t>
+        </m:r>
+        <m:f>
+          <m:fPr>
+            <m:ctrlPr>
+              <w:rPr>
+                <w:rFonts w:ascii="Cambria Math" w:eastAsiaTheme="minorEastAsia" w:hAnsi="Cambria Math" w:cs="Times New Roman"/>
+                <w:i/>
+                <w:sz w:val="24"/>
+                <w:szCs w:val="24"/>
+              </w:rPr>
+            </m:ctrlPr>
+          </m:fPr>
+          <m:num>
+            <m:r>
+              <w:rPr>
+                <w:rFonts w:ascii="Cambria Math" w:eastAsiaTheme="minorEastAsia" w:hAnsi="Cambria Math" w:cs="Times New Roman"/>
+                <w:sz w:val="24"/>
+                <w:szCs w:val="24"/>
+              </w:rPr>
+              <m:t>x</m:t>
+            </m:r>
+          </m:num>
+          <m:den>
+            <m:r>
+              <w:rPr>
+                <w:rFonts w:ascii="Cambria Math" w:eastAsiaTheme="minorEastAsia" w:hAnsi="Cambria Math" w:cs="Times New Roman"/>
+                <w:sz w:val="24"/>
+                <w:szCs w:val="24"/>
+              </w:rPr>
+              <m:t>y</m:t>
+            </m:r>
+          </m:den>
+        </m:f>
+      </m:oMath>
+    </w:p>
+    <w:p>
+      <w:pPr>
+        <w:rPr>
+          <w:rFonts w:ascii="Times New Roman" w:eastAsiaTheme="minorEastAsia" w:hAnsi="Times New Roman" w:cs="Times New Roman"/>
+          <w:sz w:val="24"/>
+          <w:szCs w:val="24"/>
+        </w:rPr>
+      </w:pPr>
+      <w:r>
+        <w:rPr>
+          <w:rFonts w:ascii="Times New Roman" w:eastAsiaTheme="minorEastAsia" w:hAnsi="Times New Roman" w:cs="Times New Roman"/>
+          <w:sz w:val="24"/>
+          <w:szCs w:val="24"/>
+        </w:rPr>
+        <w:t xml:space="preserve">6. </w:t>
+      </w:r>
+      <m:oMath>
+        <m:rad>
+          <m:radPr>
+            <m:degHide m:val="1"/>
+            <m:ctrlPr>
+              <w:rPr>
+                <w:rFonts w:ascii="Cambria Math" w:eastAsiaTheme="minorEastAsia" w:hAnsi="Cambria Math" w:cs="Times New Roman"/>
+                <w:i/>
+                <w:sz w:val="24"/>
+                <w:szCs w:val="24"/>
+              </w:rPr>
+            </m:ctrlPr>
+          </m:radPr>
+          <m:deg/>
+          <m:e>
+            <m:r>
+              <w:rPr>
+                <w:rFonts w:ascii="Cambria Math" w:eastAsiaTheme="minorEastAsia" w:hAnsi="Cambria Math" w:cs="Times New Roman"/>
+                <w:sz w:val="24"/>
+                <w:szCs w:val="24"/>
+              </w:rPr>
+              <m:t>16</m:t>
+            </m:r>
+          </m:e>
+        </m:rad>
+      </m:oMath>
+      <w:r>
+        <w:rPr>
+          <w:rFonts w:ascii="Times New Roman" w:eastAsiaTheme="minorEastAsia" w:hAnsi="Times New Roman" w:cs="Times New Roman"/>
+          <w:sz w:val="24"/>
+          <w:szCs w:val="24"/>
+        </w:rPr>
+        <w:t xml:space="preserve"> = 4</w:t>
+      </w:r>
+    </w:p>
+    <w:p>
+      <w:pPr>
+        <w:rPr>
+          <w:rFonts w:ascii="Times New Roman" w:eastAsiaTheme="minorEastAsia" w:hAnsi="Times New Roman" w:cs="Times New Roman"/>
+          <w:sz w:val="24"/>
+          <w:szCs w:val="24"/>
+        </w:rPr>
+      </w:pPr>
+      <w:r>
+        <w:rPr>
+          <w:rFonts w:ascii="Times New Roman" w:eastAsiaTheme="minorEastAsia" w:hAnsi="Times New Roman" w:cs="Times New Roman"/>
+          <w:sz w:val="24"/>
+          <w:szCs w:val="24"/>
+        </w:rPr>
+        <w:t>7.</w:t>
+      </w:r>
+      <m:oMath>
+        <m:r>
+          <w:rPr>
+            <w:rFonts w:ascii="Cambria Math" w:eastAsiaTheme="minorEastAsia" w:hAnsi="Cambria Math" w:cs="Times New Roman"/>
+            <w:sz w:val="24"/>
+            <w:szCs w:val="24"/>
+          </w:rPr>
+          <m:t xml:space="preserve"> </m:t>
+        </m:r>
+        <m:nary>
+          <m:naryPr>
+            <m:limLoc m:val="subSup"/>
+            <m:ctrlPr>
+              <w:rPr>
+                <w:rFonts w:ascii="Cambria Math" w:eastAsiaTheme="minorEastAsia" w:hAnsi="Cambria Math" w:cs="Times New Roman"/>
+                <w:i/>
+                <w:sz w:val="24"/>
+                <w:szCs w:val="24"/>
+              </w:rPr>
+            </m:ctrlPr>
+          </m:naryPr>
+          <m:sub>
+            <m:r>
+              <w:rPr>
+                <w:rFonts w:ascii="Cambria Math" w:eastAsiaTheme="minorEastAsia" w:hAnsi="Cambria Math" w:cs="Times New Roman"/>
+                <w:sz w:val="24"/>
+                <w:szCs w:val="24"/>
+              </w:rPr>
+              <m:t>b</m:t>
+            </m:r>
+          </m:sub>
+          <m:sup>
+            <m:r>
+              <w:rPr>
+                <w:rFonts w:ascii="Cambria Math" w:eastAsiaTheme="minorEastAsia" w:hAnsi="Cambria Math" w:cs="Times New Roman"/>
+                <w:sz w:val="24"/>
+                <w:szCs w:val="24"/>
+              </w:rPr>
+              <m:t>a</m:t>
+            </m:r>
+          </m:sup>
+          <m:e>
+            <m:r>
+              <w:rPr>
+                <w:rFonts w:ascii="Cambria Math" w:eastAsiaTheme="minorEastAsia" w:hAnsi="Cambria Math" w:cs="Times New Roman"/>
+                <w:sz w:val="24"/>
+                <w:szCs w:val="24"/>
+              </w:rPr>
+              <m:t>x</m:t>
+            </m:r>
+          </m:e>
+        </m:nary>
+      </m:oMath>
+    </w:p>
+    <w:p>
+      <w:pPr>
+        <w:rPr>
+          <w:rFonts w:ascii="Times New Roman" w:eastAsiaTheme="minorEastAsia" w:hAnsi="Times New Roman" w:cs="Times New Roman"/>
+          <w:sz w:val="24"/>
+          <w:szCs w:val="24"/>
+        </w:rPr>
+      </w:pPr>
+      <w:r>
+        <w:rPr>
+          <w:rFonts w:ascii="Times New Roman" w:eastAsiaTheme="minorEastAsia" w:hAnsi="Times New Roman" w:cs="Times New Roman"/>
+          <w:sz w:val="24"/>
+          <w:szCs w:val="24"/>
+        </w:rPr>
+        <w:t xml:space="preserve">8. </w:t>
+      </w:r>
+      <m:oMath>
+        <m:nary>
+          <m:naryPr>
+            <m:chr m:val="∑"/>
+            <m:limLoc m:val="undOvr"/>
+            <m:ctrlPr>
+              <w:rPr>
+                <w:rFonts w:ascii="Cambria Math" w:eastAsiaTheme="minorEastAsia" w:hAnsi="Cambria Math" w:cs="Times New Roman"/>
+                <w:i/>
+                <w:sz w:val="24"/>
+                <w:szCs w:val="24"/>
+              </w:rPr>
+            </m:ctrlPr>
+          </m:naryPr>
+          <m:sub>
+            <m:r>
+              <w:rPr>
+                <w:rFonts w:ascii="Cambria Math" w:eastAsiaTheme="minorEastAsia" w:hAnsi="Cambria Math" w:cs="Times New Roman"/>
+                <w:sz w:val="24"/>
+                <w:szCs w:val="24"/>
+              </w:rPr>
+              <m:t>x=0</m:t>
+            </m:r>
+          </m:sub>
+          <m:sup>
+            <m:r>
+              <w:rPr>
+                <w:rFonts w:ascii="Cambria Math" w:eastAsiaTheme="minorEastAsia" w:hAnsi="Cambria Math" w:cs="Times New Roman"/>
+                <w:sz w:val="24"/>
+                <w:szCs w:val="24"/>
+              </w:rPr>
+              <m:t>n</m:t>
+            </m:r>
+          </m:sup>
+          <m:e>
+            <m:r>
+              <w:rPr>
+                <w:rFonts w:ascii="Cambria Math" w:eastAsiaTheme="minorEastAsia" w:hAnsi="Cambria Math" w:cs="Times New Roman"/>
+                <w:sz w:val="24"/>
+                <w:szCs w:val="24"/>
+              </w:rPr>
+              <m:t>f(x)</m:t>
+            </m:r>
+          </m:e>
+        </m:nary>
+      </m:oMath>
+    </w:p>
+    <w:p>
+      <w:pPr>
+        <w:rPr>
+          <w:rFonts w:ascii="Times New Roman" w:eastAsiaTheme="minorEastAsia" w:hAnsi="Times New Roman" w:cs="Times New Roman"/>
+          <w:sz w:val="24"/>
+          <w:szCs w:val="24"/>
+        </w:rPr>
+      </w:pPr>
+      <w:r>
+        <w:rPr>
+          <w:rFonts w:ascii="Times New Roman" w:eastAsiaTheme="minorEastAsia" w:hAnsi="Times New Roman" w:cs="Times New Roman"/>
+          <w:sz w:val="24"/>
+          <w:szCs w:val="24"/>
+        </w:rPr>
+        <w:t>9.</w:t>
+      </w:r>
+      <m:oMath>
+        <m:func>
+          <m:funcPr>
+            <m:ctrlPr>
+              <w:rPr>
+                <w:rFonts w:ascii="Cambria Math" w:eastAsiaTheme="minorEastAsia" w:hAnsi="Cambria Math" w:cs="Times New Roman"/>
+                <w:i/>
+                <w:sz w:val="24"/>
+                <w:szCs w:val="24"/>
+              </w:rPr>
+            </m:ctrlPr>
+          </m:funcPr>
+          <m:fName>
+            <m:r>
+              <m:rPr>
+                <m:sty m:val="p"/>
+              </m:rPr>
+              <w:rPr>
+                <w:rFonts w:ascii="Cambria Math" w:hAnsi="Cambria Math" w:cs="Times New Roman"/>
+                <w:sz w:val="24"/>
+                <w:szCs w:val="24"/>
+              </w:rPr>
+              <m:t xml:space="preserve"> sin</m:t>
+            </m:r>
+          </m:fName>
+          <m:e>
+            <m:r>
+              <w:rPr>
+                <w:rFonts w:ascii="Cambria Math" w:eastAsiaTheme="minorEastAsia" w:hAnsi="Cambria Math" w:cs="Times New Roman"/>
+                <w:sz w:val="24"/>
+                <w:szCs w:val="24"/>
+              </w:rPr>
+              <m:t>a</m:t>
+            </m:r>
+          </m:e>
+        </m:func>
+      </m:oMath>
+    </w:p>
+    <w:p>
+      <w:pPr>
+        <w:rPr>
+          <w:rFonts w:ascii="Times New Roman" w:eastAsiaTheme="minorEastAsia" w:hAnsi="Times New Roman" w:cs="Times New Roman"/>
+          <w:sz w:val="24"/>
+          <w:szCs w:val="24"/>
+        </w:rPr>
+      </w:pPr>
+      <w:r>
+        <w:rPr>
+          <w:rFonts w:ascii="Times New Roman" w:eastAsiaTheme="minorEastAsia" w:hAnsi="Times New Roman" w:cs="Times New Roman"/>
+          <w:sz w:val="24"/>
+          <w:szCs w:val="24"/>
+        </w:rPr>
+        <w:t xml:space="preserve">10. </w:t>
+      </w:r>
+      <m:oMath>
+        <m:d>
+          <m:dPr>
+            <m:begChr m:val="["/>
+            <m:endChr m:val="]"/>
+            <m:ctrlPr>
+              <w:rPr>
+                <w:rFonts w:ascii="Cambria Math" w:eastAsiaTheme="minorEastAsia" w:hAnsi="Cambria Math" w:cs="Times New Roman"/>
+                <w:i/>
+                <w:sz w:val="24"/>
+                <w:szCs w:val="24"/>
+              </w:rPr>
+            </m:ctrlPr>
+          </m:dPr>
+          <m:e>
+            <m:m>
+              <m:mPr>
+                <m:mcs>
+                  <m:mc>
+                    <m:mcPr>
+                      <m:count m:val="2"/>
+                      <m:mcJc m:val="center"/>
+                    </m:mcPr>
+                  </m:mc>
+                </m:mcs>
+                <m:ctrlPr>
+                  <w:rPr>
+                    <w:rFonts w:ascii="Cambria Math" w:eastAsiaTheme="minorEastAsia" w:hAnsi="Cambria Math" w:cs="Times New Roman"/>
+                    <w:i/>
+                    <w:sz w:val="24"/>
+                    <w:szCs w:val="24"/>
+                  </w:rPr>
+                </m:ctrlPr>
+              </m:mPr>
+              <m:mr>
+                <m:e>
+                  <m:r>
+                    <w:rPr>
+                      <w:rFonts w:ascii="Cambria Math" w:eastAsiaTheme="minorEastAsia" w:hAnsi="Cambria Math" w:cs="Times New Roman"/>
+                      <w:sz w:val="24"/>
+                      <w:szCs w:val="24"/>
+                    </w:rPr>
+                    <m:t>0</m:t>
+                  </m:r>
+                </m:e>
+                <m:e>
+                  <m:r>
+                    <w:rPr>
+                      <w:rFonts w:ascii="Cambria Math" w:eastAsiaTheme="minorEastAsia" w:hAnsi="Cambria Math" w:cs="Times New Roman"/>
+                      <w:sz w:val="24"/>
+                      <w:szCs w:val="24"/>
+                    </w:rPr>
+                    <m:t>1</m:t>
+                  </m:r>
+                </m:e>
+              </m:mr>
+              <m:mr>
+                <m:e>
+                  <m:r>
+                    <w:rPr>
+                      <w:rFonts w:ascii="Cambria Math" w:eastAsiaTheme="minorEastAsia" w:hAnsi="Cambria Math" w:cs="Times New Roman"/>
+                      <w:sz w:val="24"/>
+                      <w:szCs w:val="24"/>
+                    </w:rPr>
+                    <m:t>1</m:t>
+                  </m:r>
+                </m:e>
+                <m:e>
+                  <m:r>
+                    <w:rPr>
+                      <w:rFonts w:ascii="Cambria Math" w:eastAsiaTheme="minorEastAsia" w:hAnsi="Cambria Math" w:cs="Times New Roman"/>
+                      <w:sz w:val="24"/>
+                      <w:szCs w:val="24"/>
+                    </w:rPr>
+                    <m:t>0</m:t>
+                  </m:r>
+                </m:e>
+              </m:mr>
+            </m:m>
+          </m:e>
+        </m:d>
+      </m:oMath>
+    </w:p>
+    <w:p>
+      <w:pPr>
+        <w:rPr>
+          <w:rFonts w:ascii="Times New Roman" w:eastAsiaTheme="minorEastAsia" w:hAnsi="Times New Roman" w:cs="Times New Roman"/>
+          <w:sz w:val="24"/>
+          <w:szCs w:val="24"/>
+        </w:rPr>
+      </w:pPr>
+      <w:r>
+        <w:rPr>
+          <w:rFonts w:ascii="Times New Roman" w:eastAsiaTheme="minorEastAsia" w:hAnsi="Times New Roman" w:cs="Times New Roman"/>
+          <w:sz w:val="24"/>
+          <w:szCs w:val="24"/>
+        </w:rPr>
+        <w:t xml:space="preserve">11. </w:t>
+      </w:r>
+      <m:oMath>
+        <m:f>
+          <m:fPr>
+            <m:ctrlPr>
+              <w:rPr>
+                <w:rFonts w:ascii="Cambria Math" w:eastAsiaTheme="minorEastAsia" w:hAnsi="Cambria Math" w:cs="Times New Roman"/>
+                <w:i/>
+                <w:sz w:val="24"/>
+                <w:szCs w:val="24"/>
+              </w:rPr>
+            </m:ctrlPr>
+          </m:fPr>
+          <m:num>
+            <m:r>
+              <w:rPr>
+                <w:rFonts w:ascii="Cambria Math" w:hAnsi="Cambria Math" w:cs="Times New Roman"/>
+                <w:sz w:val="24"/>
+                <w:szCs w:val="24"/>
+              </w:rPr>
+              <m:t>-b±</m:t>
+            </m:r>
+            <m:rad>
+              <m:radPr>
+                <m:degHide m:val="1"/>
+                <m:ctrlPr>
+                  <w:rPr>
+                    <w:rFonts w:ascii="Cambria Math" w:eastAsiaTheme="minorEastAsia" w:hAnsi="Cambria Math" w:cs="Times New Roman"/>
+                    <w:i/>
+                    <w:sz w:val="24"/>
+                    <w:szCs w:val="24"/>
+                  </w:rPr>
+                </m:ctrlPr>
+              </m:radPr>
+              <m:deg/>
+              <m:e>
+                <m:sSup>
+                  <m:sSupPr>
+                    <m:ctrlPr>
+                      <w:rPr>
+                        <w:rFonts w:ascii="Cambria Math" w:eastAsiaTheme="minorEastAsia" w:hAnsi="Cambria Math" w:cs="Times New Roman"/>
+                        <w:i/>
+                        <w:sz w:val="24"/>
+                        <w:szCs w:val="24"/>
+                      </w:rPr>
+                    </m:ctrlPr>
+                  </m:sSupPr>
+                  <m:e>
+                    <m:r>
+                      <w:rPr>
+                        <w:rFonts w:ascii="Cambria Math" w:hAnsi="Cambria Math" w:cs="Times New Roman"/>
+                        <w:sz w:val="24"/>
+                        <w:szCs w:val="24"/>
+                      </w:rPr>
+                      <m:t>b</m:t>
+                    </m:r>
+                  </m:e>
+                  <m:sup>
+                    <m:r>
+                      <w:rPr>
+                        <w:rFonts w:ascii="Cambria Math" w:hAnsi="Cambria Math" w:cs="Times New Roman"/>
+                        <w:sz w:val="24"/>
+                        <w:szCs w:val="24"/>
+                      </w:rPr>
+                      <m:t>2</m:t>
+                    </m:r>
+                  </m:sup>
+                </m:sSup>
+                <m:r>
+                  <w:rPr>
+                    <w:rFonts w:ascii="Cambria Math" w:hAnsi="Cambria Math" w:cs="Times New Roman"/>
+                    <w:sz w:val="24"/>
+                    <w:szCs w:val="24"/>
+                  </w:rPr>
+                  <m:t>-4ac</m:t>
+                </m:r>
+              </m:e>
+            </m:rad>
+          </m:num>
+          <m:den>
+            <m:r>
+              <w:rPr>
+                <w:rFonts w:ascii="Cambria Math" w:hAnsi="Cambria Math" w:cs="Times New Roman"/>
+                <w:sz w:val="24"/>
+                <w:szCs w:val="24"/>
+              </w:rPr>
+              <m:t>2a</m:t>
+            </m:r>
+          </m:den>
+        </m:f>
+      </m:oMath>
+      <w:r>
+        <w:rPr>
+          <w:rFonts w:ascii="Times New Roman" w:eastAsiaTheme="minorEastAsia" w:hAnsi="Times New Roman" w:cs="Times New Roman"/>
+          <w:sz w:val="24"/>
+          <w:szCs w:val="24"/>
+        </w:rPr>
+        <w:t xml:space="preserve">                                          </w:t>
+      </w:r>
+    </w:p>
+    <w:p>
+      <w:pPr>
+        <w:rPr>
+          <w:rFonts w:ascii="Times New Roman" w:eastAsiaTheme="minorEastAsia" w:hAnsi="Times New Roman" w:cs="Times New Roman"/>
+          <w:sz w:val="24"/>
+          <w:szCs w:val="24"/>
+        </w:rPr>
+      </w:pPr>
+      <w:r>
+        <w:rPr>
+          <w:rFonts w:ascii="Times New Roman" w:eastAsiaTheme="minorEastAsia" w:hAnsi="Times New Roman" w:cs="Times New Roman"/>
+          <w:sz w:val="24"/>
+          <w:szCs w:val="24"/>
+        </w:rPr>
+        <w:t>12.</w:t>
+      </w:r>
+      <m:oMath>
+        <m:rad>
+          <m:radPr>
+            <m:ctrlPr>
+              <w:rPr>
+                <w:rFonts w:ascii="Cambria Math" w:eastAsiaTheme="minorEastAsia" w:hAnsi="Cambria Math" w:cs="Times New Roman"/>
+                <w:i/>
+                <w:sz w:val="24"/>
+                <w:szCs w:val="24"/>
+              </w:rPr>
+            </m:ctrlPr>
+          </m:radPr>
+          <m:deg>
+            <m:r>
+              <w:rPr>
+                <w:rFonts w:ascii="Cambria Math" w:eastAsiaTheme="minorEastAsia" w:hAnsi="Cambria Math" w:cs="Times New Roman"/>
+                <w:sz w:val="24"/>
+                <w:szCs w:val="24"/>
+              </w:rPr>
+              <m:t>3</m:t>
+            </m:r>
+          </m:deg>
+          <m:e>
+            <m:r>
+              <w:rPr>
+                <w:rFonts w:ascii="Cambria Math" w:eastAsiaTheme="minorEastAsia" w:hAnsi="Cambria Math" w:cs="Times New Roman"/>
+                <w:sz w:val="24"/>
+                <w:szCs w:val="24"/>
+              </w:rPr>
+              <m:t>9</m:t>
+            </m:r>
+          </m:e>
+        </m:rad>
+      </m:oMath>
+    </w:p>
+    <w:p>
+      <w:pPr>
+        <w:rPr>
+          <w:rFonts w:ascii="Times New Roman" w:eastAsiaTheme="minorEastAsia" w:hAnsi="Times New Roman" w:cs="Times New Roman"/>
+          <w:sz w:val="24"/>
+          <w:szCs w:val="24"/>
+        </w:rPr>
+      </w:pPr>
+      <w:r>
+        <w:rPr>
+          <w:rFonts w:ascii="Times New Roman" w:eastAsiaTheme="minorEastAsia" w:hAnsi="Times New Roman" w:cs="Times New Roman"/>
+          <w:sz w:val="24"/>
+          <w:szCs w:val="24"/>
+        </w:rPr>
+        <w:t xml:space="preserve">13. </w:t>
+      </w:r>
+      <m:oMath>
+        <m:f>
+          <m:fPr>
+            <m:ctrlPr>
+              <w:rPr>
+                <w:rFonts w:ascii="Cambria Math" w:eastAsiaTheme="minorEastAsia" w:hAnsi="Cambria Math" w:cs="Times New Roman"/>
+                <w:i/>
+                <w:sz w:val="24"/>
+                <w:szCs w:val="24"/>
+              </w:rPr>
+            </m:ctrlPr>
+          </m:fPr>
+          <m:num>
+            <m:r>
+              <w:rPr>
+                <w:rFonts w:ascii="Cambria Math" w:hAnsi="Cambria Math" w:cs="Times New Roman"/>
+                <w:sz w:val="24"/>
+                <w:szCs w:val="24"/>
+              </w:rPr>
+              <m:t>dy</m:t>
+            </m:r>
+          </m:num>
+          <m:den>
+            <m:r>
+              <w:rPr>
+                <w:rFonts w:ascii="Cambria Math" w:hAnsi="Cambria Math" w:cs="Times New Roman"/>
+                <w:sz w:val="24"/>
+                <w:szCs w:val="24"/>
+              </w:rPr>
+              <m:t>dx</m:t>
+            </m:r>
+          </m:den>
+        </m:f>
+        <m:f>
+          <m:fPr>
+            <m:ctrlPr>
+              <w:rPr>
+                <w:rFonts w:ascii="Cambria Math" w:eastAsiaTheme="minorEastAsia" w:hAnsi="Cambria Math" w:cs="Times New Roman"/>
+                <w:i/>
+                <w:sz w:val="24"/>
+                <w:szCs w:val="24"/>
+              </w:rPr>
+            </m:ctrlPr>
+          </m:fPr>
+          <m:num>
+            <m:r>
+              <w:rPr>
+                <w:rFonts w:ascii="Cambria Math" w:hAnsi="Cambria Math" w:cs="Times New Roman"/>
+                <w:sz w:val="24"/>
+                <w:szCs w:val="24"/>
+              </w:rPr>
+              <m:t>-b±</m:t>
+            </m:r>
+            <m:rad>
+              <m:radPr>
+                <m:degHide m:val="1"/>
+                <m:ctrlPr>
+                  <w:rPr>
+                    <w:rFonts w:ascii="Cambria Math" w:eastAsiaTheme="minorEastAsia" w:hAnsi="Cambria Math" w:cs="Times New Roman"/>
+                    <w:i/>
+                    <w:sz w:val="24"/>
+                    <w:szCs w:val="24"/>
+                  </w:rPr>
+                </m:ctrlPr>
+              </m:radPr>
+              <m:deg/>
+              <m:e>
+                <m:sSup>
+                  <m:sSupPr>
+                    <m:ctrlPr>
+                      <w:rPr>
+                        <w:rFonts w:ascii="Cambria Math" w:eastAsiaTheme="minorEastAsia" w:hAnsi="Cambria Math" w:cs="Times New Roman"/>
+                        <w:i/>
+                        <w:sz w:val="24"/>
+                        <w:szCs w:val="24"/>
+                      </w:rPr>
+                    </m:ctrlPr>
+                  </m:sSupPr>
+                  <m:e>
+                    <m:r>
+                      <w:rPr>
+                        <w:rFonts w:ascii="Cambria Math" w:hAnsi="Cambria Math" w:cs="Times New Roman"/>
+                        <w:sz w:val="24"/>
+                        <w:szCs w:val="24"/>
+                      </w:rPr>
+                      <m:t>b</m:t>
+                    </m:r>
+                  </m:e>
+                  <m:sup>
+                    <m:r>
+                      <w:rPr>
+                        <w:rFonts w:ascii="Cambria Math" w:hAnsi="Cambria Math" w:cs="Times New Roman"/>
+                        <w:sz w:val="24"/>
+                        <w:szCs w:val="24"/>
+                      </w:rPr>
+                      <m:t>2</m:t>
+                    </m:r>
+                  </m:sup>
+                </m:sSup>
+                <m:r>
+                  <w:rPr>
+                    <w:rFonts w:ascii="Cambria Math" w:hAnsi="Cambria Math" w:cs="Times New Roman"/>
+                    <w:sz w:val="24"/>
+                    <w:szCs w:val="24"/>
+                  </w:rPr>
+                  <m:t>-4ac</m:t>
+                </m:r>
+              </m:e>
+            </m:rad>
+          </m:num>
+          <m:den>
+            <m:r>
+              <w:rPr>
+                <w:rFonts w:ascii="Cambria Math" w:hAnsi="Cambria Math" w:cs="Times New Roman"/>
+                <w:sz w:val="24"/>
+                <w:szCs w:val="24"/>
+              </w:rPr>
+              <m:t>2a</m:t>
+            </m:r>
+          </m:den>
+        </m:f>
+        <m:r>
+          <w:rPr>
+            <w:rFonts w:ascii="Cambria Math" w:eastAsiaTheme="minorEastAsia" w:hAnsi="Cambria Math" w:cs="Times New Roman"/>
+            <w:sz w:val="24"/>
+            <w:szCs w:val="24"/>
+          </w:rPr>
+          <m:t xml:space="preserve">                </m:t>
+        </m:r>
+      </m:oMath>
+    </w:p>
+    <w:p>
+      <w:pPr>
+        <w:rPr>
+          <w:rFonts w:ascii="Times New Roman" w:eastAsiaTheme="minorEastAsia" w:hAnsi="Times New Roman" w:cs="Times New Roman"/>
+          <w:sz w:val="24"/>
+          <w:szCs w:val="24"/>
+        </w:rPr>
+      </w:pPr>
+      <w:r>
+        <w:rPr>
+          <w:rFonts w:ascii="Times New Roman" w:hAnsi="Times New Roman" w:cs="Times New Roman"/>
+          <w:sz w:val="24"/>
+          <w:szCs w:val="24"/>
+        </w:rPr>
+        <w:t xml:space="preserve">14. </w:t>
+      </w:r>
+      <m:oMath>
+        <m:sSup>
+          <m:sSupPr>
+            <m:ctrlPr>
+              <w:rPr>
+                <w:rFonts w:ascii="Cambria Math" w:hAnsi="Cambria Math" w:cs="Times New Roman"/>
+                <w:i/>
+                <w:sz w:val="24"/>
+                <w:szCs w:val="24"/>
+              </w:rPr>
+            </m:ctrlPr>
+          </m:sSupPr>
+          <m:e>
+            <m:r>
+              <w:rPr>
+                <w:rFonts w:ascii="Cambria Math" w:hAnsi="Cambria Math" w:cs="Times New Roman"/>
+                <w:sz w:val="24"/>
+                <w:szCs w:val="24"/>
+              </w:rPr>
+              <m:t>e</m:t>
+            </m:r>
+          </m:e>
+          <m:sup>
+            <m:sSup>
+              <m:sSupPr>
+                <m:ctrlPr>
+                  <w:rPr>
+                    <w:rFonts w:ascii="Cambria Math" w:hAnsi="Cambria Math" w:cs="Times New Roman"/>
+                    <w:i/>
+                    <w:sz w:val="24"/>
+                    <w:szCs w:val="24"/>
+                  </w:rPr>
+                </m:ctrlPr>
+              </m:sSupPr>
+              <m:e>
+                <m:r>
+                  <w:rPr>
+                    <w:rFonts w:ascii="Cambria Math" w:hAnsi="Cambria Math" w:cs="Times New Roman"/>
+                    <w:sz w:val="24"/>
+                    <w:szCs w:val="24"/>
+                  </w:rPr>
+                  <m:t>x</m:t>
+                </m:r>
+              </m:e>
+              <m:sup>
+                <m:r>
+                  <w:rPr>
+                    <w:rFonts w:ascii="Cambria Math" w:hAnsi="Cambria Math" w:cs="Times New Roman"/>
+                    <w:sz w:val="24"/>
+                    <w:szCs w:val="24"/>
+                  </w:rPr>
+                  <m:t>x</m:t>
+                </m:r>
+              </m:sup>
+            </m:sSup>
+          </m:sup>
+        </m:sSup>
+      </m:oMath>
+    </w:p>
+    <w:p>
+      <w:pPr>
+        <w:rPr>
+          <w:rFonts w:ascii="Times New Roman" w:eastAsiaTheme="minorEastAsia" w:hAnsi="Times New Roman" w:cs="Times New Roman"/>
+          <w:sz w:val="24"/>
+          <w:szCs w:val="24"/>
+        </w:rPr>
+      </w:pPr>
+      <w:r>
+        <w:rPr>
+          <w:rFonts w:ascii="Times New Roman" w:eastAsiaTheme="minorEastAsia" w:hAnsi="Times New Roman" w:cs="Times New Roman"/>
+          <w:sz w:val="24"/>
+          <w:szCs w:val="24"/>
+        </w:rPr>
+        <w:t xml:space="preserve">15. </w:t>
+      </w:r>
+      <m:oMath>
+        <m:func>
+          <m:funcPr>
+            <m:ctrlPr>
+              <w:rPr>
+                <w:rFonts w:ascii="Cambria Math" w:eastAsiaTheme="minorEastAsia" w:hAnsi="Cambria Math" w:cs="Times New Roman"/>
+                <w:i/>
+                <w:sz w:val="24"/>
+                <w:szCs w:val="24"/>
+              </w:rPr>
+            </m:ctrlPr>
+          </m:funcPr>
+          <m:fName>
+            <m:sSub>
+              <m:sSubPr>
+                <m:ctrlPr>
+                  <w:rPr>
+                    <w:rFonts w:ascii="Cambria Math" w:eastAsiaTheme="minorEastAsia" w:hAnsi="Cambria Math" w:cs="Times New Roman"/>
+                    <w:i/>
+                    <w:sz w:val="24"/>
+                    <w:szCs w:val="24"/>
+                  </w:rPr>
+                </m:ctrlPr>
+              </m:sSubPr>
+              <m:e>
+                <m:r>
+                  <m:rPr>
+                    <m:sty m:val="p"/>
+                  </m:rPr>
+                  <w:rPr>
+                    <w:rFonts w:ascii="Cambria Math" w:hAnsi="Cambria Math" w:cs="Times New Roman"/>
+                    <w:sz w:val="24"/>
+                    <w:szCs w:val="24"/>
+                  </w:rPr>
+                  <m:t>log</m:t>
+                </m:r>
+              </m:e>
+              <m:sub>
+                <m:r>
+                  <w:rPr>
+                    <w:rFonts w:ascii="Cambria Math" w:eastAsiaTheme="minorEastAsia" w:hAnsi="Cambria Math" w:cs="Times New Roman"/>
+                    <w:sz w:val="24"/>
+                    <w:szCs w:val="24"/>
+                  </w:rPr>
+                  <m:t>b</m:t>
+                </m:r>
+              </m:sub>
+            </m:sSub>
+          </m:fName>
+          <m:e>
+            <m:r>
+              <w:rPr>
+                <w:rFonts w:ascii="Cambria Math" w:eastAsiaTheme="minorEastAsia" w:hAnsi="Cambria Math" w:cs="Times New Roman"/>
+                <w:sz w:val="24"/>
+                <w:szCs w:val="24"/>
+              </w:rPr>
+              <m:t>a</m:t>
+            </m:r>
+          </m:e>
+        </m:func>
+      </m:oMath>
+    </w:p>
+    <w:p>
+      <w:pPr>
+        <w:rPr>
+          <w:rFonts w:ascii="Times New Roman" w:eastAsiaTheme="minorEastAsia" w:hAnsi="Times New Roman" w:cs="Times New Roman"/>
+          <w:sz w:val="24"/>
+          <w:szCs w:val="24"/>
+        </w:rPr>
+      </w:pPr>
+    </w:p>
+    <w:p>
+      <w:pPr>
+        <w:rPr>
+          <w:rFonts w:ascii="Times New Roman" w:eastAsiaTheme="minorEastAsia" w:hAnsi="Times New Roman" w:cs="Times New Roman"/>
+          <w:sz w:val="24"/>
+          <w:szCs w:val="24"/>
+        </w:rPr>
+      </w:pPr>
+    </w:p>
+    <w:p>
+      <w:pPr>
+        <w:rPr>
+          <w:rFonts w:ascii="Times New Roman" w:eastAsiaTheme="minorEastAsia" w:hAnsi="Times New Roman" w:cs="Times New Roman"/>
+          <w:sz w:val="24"/>
+          <w:szCs w:val="24"/>
+        </w:rPr>
+      </w:pPr>
+    </w:p>
+    <w:p>
+      <w:pPr>
+        <w:rPr>
+          <w:rFonts w:ascii="Times New Roman" w:eastAsiaTheme="minorEastAsia" w:hAnsi="Times New Roman" w:cs="Times New Roman"/>
+          <w:sz w:val="24"/>
+          <w:szCs w:val="24"/>
+        </w:rPr>
+      </w:pPr>
+    </w:p>
+    <w:p>
+      <w:pPr>
+        <w:rPr>
+          <w:rFonts w:ascii="Times New Roman" w:eastAsiaTheme="minorEastAsia" w:hAnsi="Times New Roman" w:cs="Times New Roman"/>
+          <w:sz w:val="24"/>
+          <w:szCs w:val="24"/>
+        </w:rPr>
+      </w:pPr>
+    </w:p>
+    <w:p>
+      <w:pPr>
+        <w:rPr>
+          <w:rFonts w:ascii="Times New Roman" w:eastAsiaTheme="minorEastAsia" w:hAnsi="Times New Roman" w:cs="Times New Roman"/>
+          <w:sz w:val="24"/>
+          <w:szCs w:val="24"/>
+        </w:rPr>
+      </w:pPr>
+    </w:p>
+    <w:p>
+      <w:pPr>
+        <w:rPr>
+          <w:rFonts w:ascii="Times New Roman" w:eastAsiaTheme="minorEastAsia" w:hAnsi="Times New Roman" w:cs="Times New Roman"/>
+          <w:sz w:val="24"/>
+          <w:szCs w:val="24"/>
+        </w:rPr>
+      </w:pPr>
+    </w:p>
+    <w:p>
+      <w:pPr>
+        <w:rPr>
+          <w:rFonts w:ascii="Times New Roman" w:eastAsiaTheme="minorEastAsia" w:hAnsi="Times New Roman" w:cs="Times New Roman"/>
+          <w:sz w:val="24"/>
+          <w:szCs w:val="24"/>
+        </w:rPr>
+      </w:pPr>
+    </w:p>
+    <w:p>
+      <w:pPr>
+        <w:rPr>
+          <w:rFonts w:ascii="Times New Roman" w:eastAsiaTheme="minorEastAsia" w:hAnsi="Times New Roman" w:cs="Times New Roman"/>
+          <w:sz w:val="24"/>
+          <w:szCs w:val="24"/>
+        </w:rPr>
+      </w:pPr>
+    </w:p>
+    <w:p>
+      <w:pPr>
+        <w:rPr>
+          <w:rFonts w:ascii="Times New Roman" w:eastAsiaTheme="minorEastAsia" w:hAnsi="Times New Roman" w:cs="Times New Roman"/>
+          <w:sz w:val="24"/>
+          <w:szCs w:val="24"/>
+        </w:rPr>
+      </w:pPr>
+    </w:p>
+    <w:p>
+      <w:pPr>
+        <w:rPr>
+          <w:rFonts w:ascii="Times New Roman" w:eastAsiaTheme="minorEastAsia" w:hAnsi="Times New Roman" w:cs="Times New Roman"/>
+          <w:sz w:val="24"/>
+          <w:szCs w:val="24"/>
         </w:rPr>
       </w:pPr>
     </w:p>
@@ -6399,7 +7653,7 @@
           <w:rPr>
             <w:noProof/>
           </w:rPr>
-          <w:t>4</w:t>
+          <w:t>5</w:t>
         </w:r>
         <w:r>
           <w:rPr>
@@ -6633,10 +7887,10 @@
     </w:lvl>
   </w:abstractNum>
   <w:abstractNum w:abstractNumId="2" w15:restartNumberingAfterBreak="0">
-    <w:nsid w:val="46B1257E"/>
+    <w:nsid w:val="2D195746"/>
     <w:multiLevelType w:val="hybridMultilevel"/>
-    <w:tmpl w:val="CEDEABA8"/>
-    <w:lvl w:ilvl="0" w:tplc="CEF2D2AE">
+    <w:tmpl w:val="A0E03636"/>
+    <w:lvl w:ilvl="0" w:tplc="F2C61EC2">
       <w:start w:val="1"/>
       <w:numFmt w:val="lowerLetter"/>
       <w:lvlText w:val="%1."/>
@@ -6656,7 +7910,7 @@
       <w:lvlText w:val="%2."/>
       <w:lvlJc w:val="left"/>
       <w:pPr>
-        <w:ind w:left="1080" w:hanging="360"/>
+        <w:ind w:left="1440" w:hanging="360"/>
       </w:pPr>
     </w:lvl>
     <w:lvl w:ilvl="2" w:tplc="0409001B" w:tentative="1">
@@ -6665,7 +7919,7 @@
       <w:lvlText w:val="%3."/>
       <w:lvlJc w:val="right"/>
       <w:pPr>
-        <w:ind w:left="1800" w:hanging="180"/>
+        <w:ind w:left="2160" w:hanging="180"/>
       </w:pPr>
     </w:lvl>
     <w:lvl w:ilvl="3" w:tplc="0409000F" w:tentative="1">
@@ -6674,7 +7928,7 @@
       <w:lvlText w:val="%4."/>
       <w:lvlJc w:val="left"/>
       <w:pPr>
-        <w:ind w:left="2520" w:hanging="360"/>
+        <w:ind w:left="2880" w:hanging="360"/>
       </w:pPr>
     </w:lvl>
     <w:lvl w:ilvl="4" w:tplc="04090019" w:tentative="1">
@@ -6683,7 +7937,7 @@
       <w:lvlText w:val="%5."/>
       <w:lvlJc w:val="left"/>
       <w:pPr>
-        <w:ind w:left="3240" w:hanging="360"/>
+        <w:ind w:left="3600" w:hanging="360"/>
       </w:pPr>
     </w:lvl>
     <w:lvl w:ilvl="5" w:tplc="0409001B" w:tentative="1">
@@ -6692,7 +7946,7 @@
       <w:lvlText w:val="%6."/>
       <w:lvlJc w:val="right"/>
       <w:pPr>
-        <w:ind w:left="3960" w:hanging="180"/>
+        <w:ind w:left="4320" w:hanging="180"/>
       </w:pPr>
     </w:lvl>
     <w:lvl w:ilvl="6" w:tplc="0409000F" w:tentative="1">
@@ -6701,7 +7955,7 @@
       <w:lvlText w:val="%7."/>
       <w:lvlJc w:val="left"/>
       <w:pPr>
-        <w:ind w:left="4680" w:hanging="360"/>
+        <w:ind w:left="5040" w:hanging="360"/>
       </w:pPr>
     </w:lvl>
     <w:lvl w:ilvl="7" w:tplc="04090019" w:tentative="1">
@@ -6710,7 +7964,7 @@
       <w:lvlText w:val="%8."/>
       <w:lvlJc w:val="left"/>
       <w:pPr>
-        <w:ind w:left="5400" w:hanging="360"/>
+        <w:ind w:left="5760" w:hanging="360"/>
       </w:pPr>
     </w:lvl>
     <w:lvl w:ilvl="8" w:tplc="0409001B" w:tentative="1">
@@ -6719,11 +7973,191 @@
       <w:lvlText w:val="%9."/>
       <w:lvlJc w:val="right"/>
       <w:pPr>
-        <w:ind w:left="6120" w:hanging="180"/>
+        <w:ind w:left="6480" w:hanging="180"/>
       </w:pPr>
     </w:lvl>
   </w:abstractNum>
   <w:abstractNum w:abstractNumId="3" w15:restartNumberingAfterBreak="0">
+    <w:nsid w:val="46B1257E"/>
+    <w:multiLevelType w:val="hybridMultilevel"/>
+    <w:tmpl w:val="CEDEABA8"/>
+    <w:lvl w:ilvl="0" w:tplc="CEF2D2AE">
+      <w:start w:val="1"/>
+      <w:numFmt w:val="lowerLetter"/>
+      <w:lvlText w:val="%1."/>
+      <w:lvlJc w:val="left"/>
+      <w:pPr>
+        <w:ind w:left="360" w:hanging="360"/>
+      </w:pPr>
+      <w:rPr>
+        <w:rFonts w:hint="default"/>
+        <w:b/>
+        <w:bCs/>
+      </w:rPr>
+    </w:lvl>
+    <w:lvl w:ilvl="1" w:tplc="04090019">
+      <w:start w:val="1"/>
+      <w:numFmt w:val="lowerLetter"/>
+      <w:lvlText w:val="%2."/>
+      <w:lvlJc w:val="left"/>
+      <w:pPr>
+        <w:ind w:left="1080" w:hanging="360"/>
+      </w:pPr>
+    </w:lvl>
+    <w:lvl w:ilvl="2" w:tplc="0409001B">
+      <w:start w:val="1"/>
+      <w:numFmt w:val="lowerRoman"/>
+      <w:lvlText w:val="%3."/>
+      <w:lvlJc w:val="right"/>
+      <w:pPr>
+        <w:ind w:left="1800" w:hanging="180"/>
+      </w:pPr>
+    </w:lvl>
+    <w:lvl w:ilvl="3" w:tplc="0409000F" w:tentative="1">
+      <w:start w:val="1"/>
+      <w:numFmt w:val="decimal"/>
+      <w:lvlText w:val="%4."/>
+      <w:lvlJc w:val="left"/>
+      <w:pPr>
+        <w:ind w:left="2520" w:hanging="360"/>
+      </w:pPr>
+    </w:lvl>
+    <w:lvl w:ilvl="4" w:tplc="04090019" w:tentative="1">
+      <w:start w:val="1"/>
+      <w:numFmt w:val="lowerLetter"/>
+      <w:lvlText w:val="%5."/>
+      <w:lvlJc w:val="left"/>
+      <w:pPr>
+        <w:ind w:left="3240" w:hanging="360"/>
+      </w:pPr>
+    </w:lvl>
+    <w:lvl w:ilvl="5" w:tplc="0409001B" w:tentative="1">
+      <w:start w:val="1"/>
+      <w:numFmt w:val="lowerRoman"/>
+      <w:lvlText w:val="%6."/>
+      <w:lvlJc w:val="right"/>
+      <w:pPr>
+        <w:ind w:left="3960" w:hanging="180"/>
+      </w:pPr>
+    </w:lvl>
+    <w:lvl w:ilvl="6" w:tplc="0409000F" w:tentative="1">
+      <w:start w:val="1"/>
+      <w:numFmt w:val="decimal"/>
+      <w:lvlText w:val="%7."/>
+      <w:lvlJc w:val="left"/>
+      <w:pPr>
+        <w:ind w:left="4680" w:hanging="360"/>
+      </w:pPr>
+    </w:lvl>
+    <w:lvl w:ilvl="7" w:tplc="04090019" w:tentative="1">
+      <w:start w:val="1"/>
+      <w:numFmt w:val="lowerLetter"/>
+      <w:lvlText w:val="%8."/>
+      <w:lvlJc w:val="left"/>
+      <w:pPr>
+        <w:ind w:left="5400" w:hanging="360"/>
+      </w:pPr>
+    </w:lvl>
+    <w:lvl w:ilvl="8" w:tplc="0409001B" w:tentative="1">
+      <w:start w:val="1"/>
+      <w:numFmt w:val="lowerRoman"/>
+      <w:lvlText w:val="%9."/>
+      <w:lvlJc w:val="right"/>
+      <w:pPr>
+        <w:ind w:left="6120" w:hanging="180"/>
+      </w:pPr>
+    </w:lvl>
+  </w:abstractNum>
+  <w:abstractNum w:abstractNumId="4" w15:restartNumberingAfterBreak="0">
+    <w:nsid w:val="47F83674"/>
+    <w:multiLevelType w:val="hybridMultilevel"/>
+    <w:tmpl w:val="FA645B32"/>
+    <w:lvl w:ilvl="0" w:tplc="0409000F">
+      <w:start w:val="1"/>
+      <w:numFmt w:val="decimal"/>
+      <w:lvlText w:val="%1."/>
+      <w:lvlJc w:val="left"/>
+      <w:pPr>
+        <w:ind w:left="360" w:hanging="360"/>
+      </w:pPr>
+      <w:rPr>
+        <w:rFonts w:hint="default"/>
+      </w:rPr>
+    </w:lvl>
+    <w:lvl w:ilvl="1" w:tplc="04090019" w:tentative="1">
+      <w:start w:val="1"/>
+      <w:numFmt w:val="lowerLetter"/>
+      <w:lvlText w:val="%2."/>
+      <w:lvlJc w:val="left"/>
+      <w:pPr>
+        <w:ind w:left="1080" w:hanging="360"/>
+      </w:pPr>
+    </w:lvl>
+    <w:lvl w:ilvl="2" w:tplc="0409001B" w:tentative="1">
+      <w:start w:val="1"/>
+      <w:numFmt w:val="lowerRoman"/>
+      <w:lvlText w:val="%3."/>
+      <w:lvlJc w:val="right"/>
+      <w:pPr>
+        <w:ind w:left="1800" w:hanging="180"/>
+      </w:pPr>
+    </w:lvl>
+    <w:lvl w:ilvl="3" w:tplc="0409000F" w:tentative="1">
+      <w:start w:val="1"/>
+      <w:numFmt w:val="decimal"/>
+      <w:lvlText w:val="%4."/>
+      <w:lvlJc w:val="left"/>
+      <w:pPr>
+        <w:ind w:left="2520" w:hanging="360"/>
+      </w:pPr>
+    </w:lvl>
+    <w:lvl w:ilvl="4" w:tplc="04090019" w:tentative="1">
+      <w:start w:val="1"/>
+      <w:numFmt w:val="lowerLetter"/>
+      <w:lvlText w:val="%5."/>
+      <w:lvlJc w:val="left"/>
+      <w:pPr>
+        <w:ind w:left="3240" w:hanging="360"/>
+      </w:pPr>
+    </w:lvl>
+    <w:lvl w:ilvl="5" w:tplc="0409001B" w:tentative="1">
+      <w:start w:val="1"/>
+      <w:numFmt w:val="lowerRoman"/>
+      <w:lvlText w:val="%6."/>
+      <w:lvlJc w:val="right"/>
+      <w:pPr>
+        <w:ind w:left="3960" w:hanging="180"/>
+      </w:pPr>
+    </w:lvl>
+    <w:lvl w:ilvl="6" w:tplc="0409000F" w:tentative="1">
+      <w:start w:val="1"/>
+      <w:numFmt w:val="decimal"/>
+      <w:lvlText w:val="%7."/>
+      <w:lvlJc w:val="left"/>
+      <w:pPr>
+        <w:ind w:left="4680" w:hanging="360"/>
+      </w:pPr>
+    </w:lvl>
+    <w:lvl w:ilvl="7" w:tplc="04090019" w:tentative="1">
+      <w:start w:val="1"/>
+      <w:numFmt w:val="lowerLetter"/>
+      <w:lvlText w:val="%8."/>
+      <w:lvlJc w:val="left"/>
+      <w:pPr>
+        <w:ind w:left="5400" w:hanging="360"/>
+      </w:pPr>
+    </w:lvl>
+    <w:lvl w:ilvl="8" w:tplc="0409001B" w:tentative="1">
+      <w:start w:val="1"/>
+      <w:numFmt w:val="lowerRoman"/>
+      <w:lvlText w:val="%9."/>
+      <w:lvlJc w:val="right"/>
+      <w:pPr>
+        <w:ind w:left="6120" w:hanging="180"/>
+      </w:pPr>
+    </w:lvl>
+  </w:abstractNum>
+  <w:abstractNum w:abstractNumId="5" w15:restartNumberingAfterBreak="0">
     <w:nsid w:val="4D1B560D"/>
     <w:multiLevelType w:val="hybridMultilevel"/>
     <w:tmpl w:val="F3B8A41A"/>
@@ -6836,7 +8270,7 @@
       </w:rPr>
     </w:lvl>
   </w:abstractNum>
-  <w:abstractNum w:abstractNumId="4" w15:restartNumberingAfterBreak="0">
+  <w:abstractNum w:abstractNumId="6" w15:restartNumberingAfterBreak="0">
     <w:nsid w:val="53937CCB"/>
     <w:multiLevelType w:val="hybridMultilevel"/>
     <w:tmpl w:val="BC523C54"/>
@@ -6949,7 +8383,7 @@
       </w:rPr>
     </w:lvl>
   </w:abstractNum>
-  <w:abstractNum w:abstractNumId="5" w15:restartNumberingAfterBreak="0">
+  <w:abstractNum w:abstractNumId="7" w15:restartNumberingAfterBreak="0">
     <w:nsid w:val="574C57AD"/>
     <w:multiLevelType w:val="hybridMultilevel"/>
     <w:tmpl w:val="002AA3EA"/>
@@ -7062,7 +8496,7 @@
       </w:rPr>
     </w:lvl>
   </w:abstractNum>
-  <w:abstractNum w:abstractNumId="6" w15:restartNumberingAfterBreak="0">
+  <w:abstractNum w:abstractNumId="8" w15:restartNumberingAfterBreak="0">
     <w:nsid w:val="618A3508"/>
     <w:multiLevelType w:val="hybridMultilevel"/>
     <w:tmpl w:val="B628B4F8"/>
@@ -7151,7 +8585,7 @@
       </w:pPr>
     </w:lvl>
   </w:abstractNum>
-  <w:abstractNum w:abstractNumId="7" w15:restartNumberingAfterBreak="0">
+  <w:abstractNum w:abstractNumId="9" w15:restartNumberingAfterBreak="0">
     <w:nsid w:val="64EE5577"/>
     <w:multiLevelType w:val="hybridMultilevel"/>
     <w:tmpl w:val="E304AD1A"/>
@@ -7265,28 +8699,34 @@
     </w:lvl>
   </w:abstractNum>
   <w:num w:numId="1">
-    <w:abstractNumId w:val="7"/>
+    <w:abstractNumId w:val="9"/>
   </w:num>
   <w:num w:numId="2">
-    <w:abstractNumId w:val="3"/>
+    <w:abstractNumId w:val="5"/>
   </w:num>
   <w:num w:numId="3">
-    <w:abstractNumId w:val="4"/>
+    <w:abstractNumId w:val="6"/>
   </w:num>
   <w:num w:numId="4">
-    <w:abstractNumId w:val="2"/>
+    <w:abstractNumId w:val="3"/>
   </w:num>
   <w:num w:numId="5">
     <w:abstractNumId w:val="1"/>
   </w:num>
   <w:num w:numId="6">
-    <w:abstractNumId w:val="6"/>
+    <w:abstractNumId w:val="8"/>
   </w:num>
   <w:num w:numId="7">
     <w:abstractNumId w:val="0"/>
   </w:num>
   <w:num w:numId="8">
-    <w:abstractNumId w:val="5"/>
+    <w:abstractNumId w:val="7"/>
+  </w:num>
+  <w:num w:numId="9">
+    <w:abstractNumId w:val="4"/>
+  </w:num>
+  <w:num w:numId="10">
+    <w:abstractNumId w:val="2"/>
   </w:num>
 </w:numbering>
 </file>
@@ -8074,7 +9514,7 @@
 </file>
 
 <file path=customXml/itemProps1.xml><?xml version="1.0" encoding="utf-8"?>
-<ds:datastoreItem xmlns:ds="http://schemas.openxmlformats.org/officeDocument/2006/customXml" ds:itemID="{B9C68F5D-21A4-4477-8495-B38E66F81486}">
+<ds:datastoreItem xmlns:ds="http://schemas.openxmlformats.org/officeDocument/2006/customXml" ds:itemID="{16DC9D3A-8A9A-4696-9D02-A9BC46489100}">
   <ds:schemaRefs>
     <ds:schemaRef ds:uri="http://schemas.openxmlformats.org/officeDocument/2006/bibliography"/>
   </ds:schemaRefs>
